--- a/docs/ITERACIÓN 4.docx
+++ b/docs/ITERACIÓN 4.docx
@@ -684,6 +684,77 @@
         </w:rPr>
         <w:t xml:space="preserve">Por esta razón la decisión de Oracle a la hora de seleccionar su ‘algoritmo’ debe de tomar en cuenta principalmente las fechas. </w:t>
       </w:r>
+      <w:r>
+        <w:rPr>
+          <w:rFonts w:ascii="Courier New" w:hAnsi="Courier New" w:cs="Courier New"/>
+          <w:sz w:val="22"/>
+          <w:szCs w:val="22"/>
+          <w:lang w:val="es-ES"/>
+        </w:rPr>
+        <w:t xml:space="preserve">Sin </w:t>
+      </w:r>
+      <w:proofErr w:type="spellStart"/>
+      <w:proofErr w:type="gramStart"/>
+      <w:r>
+        <w:rPr>
+          <w:rFonts w:ascii="Courier New" w:hAnsi="Courier New" w:cs="Courier New"/>
+          <w:sz w:val="22"/>
+          <w:szCs w:val="22"/>
+          <w:lang w:val="es-ES"/>
+        </w:rPr>
+        <w:t>embargo,un</w:t>
+      </w:r>
+      <w:proofErr w:type="spellEnd"/>
+      <w:proofErr w:type="gramEnd"/>
+      <w:r>
+        <w:rPr>
+          <w:rFonts w:ascii="Courier New" w:hAnsi="Courier New" w:cs="Courier New"/>
+          <w:sz w:val="22"/>
+          <w:szCs w:val="22"/>
+          <w:lang w:val="es-ES"/>
+        </w:rPr>
+        <w:t xml:space="preserve"> índice </w:t>
+      </w:r>
+      <w:proofErr w:type="spellStart"/>
+      <w:r>
+        <w:rPr>
+          <w:rFonts w:ascii="Courier New" w:hAnsi="Courier New" w:cs="Courier New"/>
+          <w:sz w:val="22"/>
+          <w:szCs w:val="22"/>
+          <w:lang w:val="es-ES"/>
+        </w:rPr>
+        <w:t>Arbol</w:t>
+      </w:r>
+      <w:proofErr w:type="spellEnd"/>
+      <w:r>
+        <w:rPr>
+          <w:rFonts w:ascii="Courier New" w:hAnsi="Courier New" w:cs="Courier New"/>
+          <w:sz w:val="22"/>
+          <w:szCs w:val="22"/>
+          <w:lang w:val="es-ES"/>
+        </w:rPr>
+        <w:t xml:space="preserve"> B+ sería el ideal para </w:t>
+      </w:r>
+      <w:proofErr w:type="spellStart"/>
+      <w:r>
+        <w:rPr>
+          <w:rFonts w:ascii="Courier New" w:hAnsi="Courier New" w:cs="Courier New"/>
+          <w:sz w:val="22"/>
+          <w:szCs w:val="22"/>
+          <w:lang w:val="es-ES"/>
+        </w:rPr>
+        <w:t>realziar</w:t>
+      </w:r>
+      <w:proofErr w:type="spellEnd"/>
+      <w:r>
+        <w:rPr>
+          <w:rFonts w:ascii="Courier New" w:hAnsi="Courier New" w:cs="Courier New"/>
+          <w:sz w:val="22"/>
+          <w:szCs w:val="22"/>
+          <w:lang w:val="es-ES"/>
+        </w:rPr>
+        <w:t xml:space="preserve"> la consulta. </w:t>
+      </w:r>
     </w:p>
     <w:p>
       <w:pPr>
@@ -831,7 +902,7 @@
           <w:szCs w:val="22"/>
           <w:lang w:val="es-ES"/>
         </w:rPr>
-        <w:t xml:space="preserve">El código utilizado es el mismo con respecto a RFC10 con la excepción que se utiliza NOT IN envés de IN para el análisis de un local en un determinado rango de fechas. El NOT IN me permite consultar los usuarios que no estuvieron en un local en un determinado rango. Es importante recalcar que para esta función </w:t>
+        <w:t xml:space="preserve">El código utilizado es el mismo con respecto a RFC10 con la excepción que se utiliza NOT IN envés de IN para el análisis de un local en un determinado rango de fechas. El NOT IN me permite consultar los usuarios que no estuvieron en un local en un </w:t>
       </w:r>
       <w:r>
         <w:rPr>
@@ -841,7 +912,7 @@
           <w:lang w:val="es-ES"/>
         </w:rPr>
         <w:lastRenderedPageBreak/>
-        <w:t>posiblemente se utilice una lectura rápida porque generalmente la cantidad de personas en un solo local será mucho menor que las personas por fuera, entonces seguramente es más rápido revisar todo</w:t>
+        <w:t>determinado rango. Es importante recalcar que para esta función posiblemente se utilice una lectura rápida porque generalmente la cantidad de personas en un solo local será mucho menor que las personas por fuera, entonces seguramente es más rápido revisar todo</w:t>
       </w:r>
       <w:r>
         <w:rPr>
@@ -872,6 +943,297 @@
           <w:lang w:val="es-ES"/>
         </w:rPr>
         <w:t xml:space="preserve">En esta función pasa lo contrario a la anterior, y a simple vista parece ser que utilizar un índice no es efectivo. </w:t>
+      </w:r>
+    </w:p>
+    <w:p>
+      <w:pPr>
+        <w:pStyle w:val="ListParagraph"/>
+        <w:jc w:val="both"/>
+        <w:rPr>
+          <w:rFonts w:ascii="Courier New" w:hAnsi="Courier New" w:cs="Courier New"/>
+          <w:sz w:val="22"/>
+          <w:szCs w:val="22"/>
+          <w:lang w:val="es-ES"/>
+        </w:rPr>
+      </w:pPr>
+    </w:p>
+    <w:p>
+      <w:pPr>
+        <w:pStyle w:val="ListParagraph"/>
+        <w:jc w:val="both"/>
+        <w:rPr>
+          <w:rFonts w:ascii="Courier New" w:hAnsi="Courier New" w:cs="Courier New"/>
+          <w:sz w:val="22"/>
+          <w:szCs w:val="22"/>
+          <w:lang w:val="es-ES"/>
+        </w:rPr>
+      </w:pPr>
+      <w:r>
+        <w:rPr>
+          <w:rFonts w:ascii="Courier New" w:hAnsi="Courier New" w:cs="Courier New"/>
+          <w:sz w:val="22"/>
+          <w:szCs w:val="22"/>
+          <w:lang w:val="es-ES"/>
+        </w:rPr>
+        <w:t>RFC12 - CONSULTAR FUNCIONAMIENTO</w:t>
+      </w:r>
+    </w:p>
+    <w:p>
+      <w:pPr>
+        <w:jc w:val="both"/>
+        <w:rPr>
+          <w:rFonts w:ascii="Courier New" w:hAnsi="Courier New" w:cs="Courier New"/>
+          <w:sz w:val="22"/>
+          <w:szCs w:val="22"/>
+          <w:lang w:val="es-ES"/>
+        </w:rPr>
+      </w:pPr>
+    </w:p>
+    <w:p>
+      <w:pPr>
+        <w:pStyle w:val="ListParagraph"/>
+        <w:jc w:val="both"/>
+        <w:rPr>
+          <w:rFonts w:ascii="Courier New" w:hAnsi="Courier New" w:cs="Courier New"/>
+          <w:sz w:val="22"/>
+          <w:szCs w:val="22"/>
+          <w:lang w:val="es-ES"/>
+        </w:rPr>
+      </w:pPr>
+      <w:r>
+        <w:rPr>
+          <w:rFonts w:ascii="Courier New" w:hAnsi="Courier New" w:cs="Courier New"/>
+          <w:noProof/>
+          <w:sz w:val="22"/>
+          <w:szCs w:val="22"/>
+          <w:lang w:val="es-ES"/>
+        </w:rPr>
+        <w:drawing>
+          <wp:anchor distT="0" distB="0" distL="114300" distR="114300" simplePos="0" relativeHeight="251660288" behindDoc="0" locked="0" layoutInCell="1" allowOverlap="1" wp14:anchorId="21D32011" wp14:editId="4CCC5FEE">
+            <wp:simplePos x="0" y="0"/>
+            <wp:positionH relativeFrom="column">
+              <wp:posOffset>464185</wp:posOffset>
+            </wp:positionH>
+            <wp:positionV relativeFrom="paragraph">
+              <wp:posOffset>0</wp:posOffset>
+            </wp:positionV>
+            <wp:extent cx="5943600" cy="5469255"/>
+            <wp:effectExtent l="0" t="0" r="0" b="4445"/>
+            <wp:wrapTopAndBottom/>
+            <wp:docPr id="5" name="Picture 5" descr="Text&#10;&#10;Description automatically generated"/>
+            <wp:cNvGraphicFramePr>
+              <a:graphicFrameLocks xmlns:a="http://schemas.openxmlformats.org/drawingml/2006/main" noChangeAspect="1"/>
+            </wp:cNvGraphicFramePr>
+            <a:graphic xmlns:a="http://schemas.openxmlformats.org/drawingml/2006/main">
+              <a:graphicData uri="http://schemas.openxmlformats.org/drawingml/2006/picture">
+                <pic:pic xmlns:pic="http://schemas.openxmlformats.org/drawingml/2006/picture">
+                  <pic:nvPicPr>
+                    <pic:cNvPr id="5" name="Picture 5" descr="Text&#10;&#10;Description automatically generated"/>
+                    <pic:cNvPicPr/>
+                  </pic:nvPicPr>
+                  <pic:blipFill>
+                    <a:blip r:embed="rId7" cstate="print">
+                      <a:extLst>
+                        <a:ext uri="{28A0092B-C50C-407E-A947-70E740481C1C}">
+                          <a14:useLocalDpi xmlns:a14="http://schemas.microsoft.com/office/drawing/2010/main" val="0"/>
+                        </a:ext>
+                      </a:extLst>
+                    </a:blip>
+                    <a:stretch>
+                      <a:fillRect/>
+                    </a:stretch>
+                  </pic:blipFill>
+                  <pic:spPr>
+                    <a:xfrm>
+                      <a:off x="0" y="0"/>
+                      <a:ext cx="5943600" cy="5469255"/>
+                    </a:xfrm>
+                    <a:prstGeom prst="rect">
+                      <a:avLst/>
+                    </a:prstGeom>
+                  </pic:spPr>
+                </pic:pic>
+              </a:graphicData>
+            </a:graphic>
+            <wp14:sizeRelH relativeFrom="page">
+              <wp14:pctWidth>0</wp14:pctWidth>
+            </wp14:sizeRelH>
+            <wp14:sizeRelV relativeFrom="page">
+              <wp14:pctHeight>0</wp14:pctHeight>
+            </wp14:sizeRelV>
+          </wp:anchor>
+        </w:drawing>
+      </w:r>
+    </w:p>
+    <w:p>
+      <w:pPr>
+        <w:pStyle w:val="ListParagraph"/>
+        <w:jc w:val="both"/>
+        <w:rPr>
+          <w:rFonts w:ascii="Courier New" w:hAnsi="Courier New" w:cs="Courier New"/>
+          <w:sz w:val="22"/>
+          <w:szCs w:val="22"/>
+          <w:lang w:val="es-ES"/>
+        </w:rPr>
+      </w:pPr>
+      <w:r>
+        <w:rPr>
+          <w:rFonts w:ascii="Courier New" w:hAnsi="Courier New" w:cs="Courier New"/>
+          <w:sz w:val="22"/>
+          <w:szCs w:val="22"/>
+          <w:lang w:val="es-ES"/>
+        </w:rPr>
+        <w:t xml:space="preserve">El método básicamente crea 3 tablas donde se van a guardar los resultados y los muestra. En teoría lo mejor es utilizar una lectura rápida esto se debe a que se requiere revisar todas las tablas por lo tanto un índice no tiene sentido. </w:t>
+      </w:r>
+    </w:p>
+    <w:p>
+      <w:pPr>
+        <w:pStyle w:val="ListParagraph"/>
+        <w:jc w:val="both"/>
+        <w:rPr>
+          <w:rFonts w:ascii="Courier New" w:hAnsi="Courier New" w:cs="Courier New"/>
+          <w:sz w:val="22"/>
+          <w:szCs w:val="22"/>
+          <w:lang w:val="es-ES"/>
+        </w:rPr>
+      </w:pPr>
+      <w:r>
+        <w:rPr>
+          <w:rFonts w:ascii="Courier New" w:hAnsi="Courier New" w:cs="Courier New"/>
+          <w:noProof/>
+          <w:lang w:val="es-ES"/>
+        </w:rPr>
+        <w:lastRenderedPageBreak/>
+        <w:drawing>
+          <wp:anchor distT="0" distB="0" distL="114300" distR="114300" simplePos="0" relativeHeight="251659264" behindDoc="0" locked="0" layoutInCell="1" allowOverlap="1" wp14:anchorId="5675C70B" wp14:editId="7CD2185E">
+            <wp:simplePos x="0" y="0"/>
+            <wp:positionH relativeFrom="column">
+              <wp:posOffset>-653143</wp:posOffset>
+            </wp:positionH>
+            <wp:positionV relativeFrom="paragraph">
+              <wp:posOffset>316800</wp:posOffset>
+            </wp:positionV>
+            <wp:extent cx="6754495" cy="3041650"/>
+            <wp:effectExtent l="0" t="0" r="1905" b="6350"/>
+            <wp:wrapTopAndBottom/>
+            <wp:docPr id="4" name="Picture 4" descr="Text, letter&#10;&#10;Description automatically generated"/>
+            <wp:cNvGraphicFramePr>
+              <a:graphicFrameLocks xmlns:a="http://schemas.openxmlformats.org/drawingml/2006/main" noChangeAspect="1"/>
+            </wp:cNvGraphicFramePr>
+            <a:graphic xmlns:a="http://schemas.openxmlformats.org/drawingml/2006/main">
+              <a:graphicData uri="http://schemas.openxmlformats.org/drawingml/2006/picture">
+                <pic:pic xmlns:pic="http://schemas.openxmlformats.org/drawingml/2006/picture">
+                  <pic:nvPicPr>
+                    <pic:cNvPr id="4" name="Picture 4" descr="Text, letter&#10;&#10;Description automatically generated"/>
+                    <pic:cNvPicPr/>
+                  </pic:nvPicPr>
+                  <pic:blipFill>
+                    <a:blip r:embed="rId8">
+                      <a:extLst>
+                        <a:ext uri="{28A0092B-C50C-407E-A947-70E740481C1C}">
+                          <a14:useLocalDpi xmlns:a14="http://schemas.microsoft.com/office/drawing/2010/main" val="0"/>
+                        </a:ext>
+                      </a:extLst>
+                    </a:blip>
+                    <a:stretch>
+                      <a:fillRect/>
+                    </a:stretch>
+                  </pic:blipFill>
+                  <pic:spPr>
+                    <a:xfrm>
+                      <a:off x="0" y="0"/>
+                      <a:ext cx="6754495" cy="3041650"/>
+                    </a:xfrm>
+                    <a:prstGeom prst="rect">
+                      <a:avLst/>
+                    </a:prstGeom>
+                  </pic:spPr>
+                </pic:pic>
+              </a:graphicData>
+            </a:graphic>
+            <wp14:sizeRelH relativeFrom="page">
+              <wp14:pctWidth>0</wp14:pctWidth>
+            </wp14:sizeRelH>
+            <wp14:sizeRelV relativeFrom="page">
+              <wp14:pctHeight>0</wp14:pctHeight>
+            </wp14:sizeRelV>
+          </wp:anchor>
+        </w:drawing>
+      </w:r>
+      <w:r>
+        <w:rPr>
+          <w:rFonts w:ascii="Courier New" w:hAnsi="Courier New" w:cs="Courier New"/>
+          <w:sz w:val="22"/>
+          <w:szCs w:val="22"/>
+          <w:lang w:val="es-ES"/>
+        </w:rPr>
+        <w:t>RFC13 - CONSULTAR LOS BUENOS VISITANTES</w:t>
+      </w:r>
+    </w:p>
+    <w:p>
+      <w:pPr>
+        <w:jc w:val="both"/>
+        <w:rPr>
+          <w:rFonts w:ascii="Courier New" w:hAnsi="Courier New" w:cs="Courier New"/>
+          <w:lang w:val="es-ES"/>
+        </w:rPr>
+      </w:pPr>
+      <w:r>
+        <w:rPr>
+          <w:rFonts w:ascii="Courier New" w:hAnsi="Courier New" w:cs="Courier New"/>
+          <w:lang w:val="es-ES"/>
+        </w:rPr>
+        <w:t xml:space="preserve">Esta función está “dividida” en tres partes para cumplir con los parámetros que se requieren. En este caso por los filtros que son de rango mi recomendación es utilizar un índice </w:t>
+      </w:r>
+      <w:proofErr w:type="spellStart"/>
+      <w:r>
+        <w:rPr>
+          <w:rFonts w:ascii="Courier New" w:hAnsi="Courier New" w:cs="Courier New"/>
+          <w:lang w:val="es-ES"/>
+        </w:rPr>
+        <w:t>Arbol</w:t>
+      </w:r>
+      <w:proofErr w:type="spellEnd"/>
+      <w:r>
+        <w:rPr>
+          <w:rFonts w:ascii="Courier New" w:hAnsi="Courier New" w:cs="Courier New"/>
+          <w:lang w:val="es-ES"/>
+        </w:rPr>
+        <w:t xml:space="preserve"> B+ primario que acorte los rangos de búsqueda. Podría ser recomendado que se realice por fecha. </w:t>
+      </w:r>
+    </w:p>
+    <w:p>
+      <w:pPr>
+        <w:jc w:val="both"/>
+        <w:rPr>
+          <w:rFonts w:ascii="Courier New" w:hAnsi="Courier New" w:cs="Courier New"/>
+          <w:lang w:val="es-ES"/>
+        </w:rPr>
+      </w:pPr>
+    </w:p>
+    <w:p>
+      <w:pPr>
+        <w:jc w:val="both"/>
+        <w:rPr>
+          <w:rFonts w:ascii="Courier New" w:hAnsi="Courier New" w:cs="Courier New"/>
+          <w:lang w:val="es-ES"/>
+        </w:rPr>
+      </w:pPr>
+    </w:p>
+    <w:p>
+      <w:pPr>
+        <w:jc w:val="both"/>
+        <w:rPr>
+          <w:rFonts w:ascii="Courier New" w:hAnsi="Courier New" w:cs="Courier New"/>
+          <w:lang w:val="es-ES"/>
+        </w:rPr>
+      </w:pPr>
+      <w:r>
+        <w:rPr>
+          <w:rFonts w:ascii="Courier New" w:hAnsi="Courier New" w:cs="Courier New"/>
+          <w:lang w:val="es-ES"/>
+        </w:rPr>
+        <w:t>R</w:t>
       </w:r>
     </w:p>
     <w:p>
@@ -1134,14 +1496,7 @@
           <w:rFonts w:ascii="Courier New" w:hAnsi="Courier New" w:cs="Courier New"/>
           <w:lang w:val="en-US"/>
         </w:rPr>
-        <w:t>+)</w:t>
-      </w:r>
-      <w:r>
-        <w:rPr>
-          <w:rFonts w:ascii="Courier New" w:hAnsi="Courier New" w:cs="Courier New"/>
-          <w:lang w:val="en-US"/>
-        </w:rPr>
-        <w:t>{</w:t>
+        <w:t>+){</w:t>
       </w:r>
       <w:proofErr w:type="gramEnd"/>
     </w:p>
@@ -1218,6 +1573,7 @@
           <w:rFonts w:ascii="Courier New" w:hAnsi="Courier New" w:cs="Courier New"/>
           <w:lang w:val="en-US"/>
         </w:rPr>
+        <w:lastRenderedPageBreak/>
         <w:tab/>
       </w:r>
       <w:r>
@@ -1565,10 +1921,9 @@
       <w:pPr>
         <w:pStyle w:val="ListParagraph"/>
         <w:ind w:left="1080"/>
-        <w:jc w:val="both"/>
-        <w:rPr>
-          <w:rFonts w:ascii="Courier New" w:hAnsi="Courier New" w:cs="Courier New"/>
-          <w:lang w:val="en-US"/>
+        <w:rPr>
+          <w:rFonts w:ascii="Courier New" w:hAnsi="Courier New" w:cs="Courier New"/>
+          <w:lang w:val="es-ES"/>
         </w:rPr>
       </w:pPr>
     </w:p>
@@ -1581,47 +1936,6 @@
           <w:lang w:val="es-ES"/>
         </w:rPr>
       </w:pPr>
-      <w:proofErr w:type="spellStart"/>
-      <w:proofErr w:type="gramStart"/>
-      <w:r>
-        <w:rPr>
-          <w:rFonts w:ascii="Courier New" w:hAnsi="Courier New" w:cs="Courier New"/>
-          <w:lang w:val="es-ES"/>
-        </w:rPr>
-        <w:t>pp.adicionarVisitante</w:t>
-      </w:r>
-      <w:proofErr w:type="spellEnd"/>
-      <w:proofErr w:type="gramEnd"/>
-      <w:r>
-        <w:rPr>
-          <w:rFonts w:ascii="Courier New" w:hAnsi="Courier New" w:cs="Courier New"/>
-          <w:lang w:val="es-ES"/>
-        </w:rPr>
-        <w:t>(</w:t>
-      </w:r>
-      <w:proofErr w:type="spellStart"/>
-      <w:r>
-        <w:rPr>
-          <w:rFonts w:ascii="Courier New" w:hAnsi="Courier New" w:cs="Courier New"/>
-          <w:lang w:val="es-ES"/>
-        </w:rPr>
-        <w:t>name</w:t>
-      </w:r>
-      <w:proofErr w:type="spellEnd"/>
-      <w:r>
-        <w:rPr>
-          <w:rFonts w:ascii="Courier New" w:hAnsi="Courier New" w:cs="Courier New"/>
-          <w:lang w:val="es-ES"/>
-        </w:rPr>
-        <w:t>, tipo,</w:t>
-      </w:r>
-      <w:r>
-        <w:rPr>
-          <w:rFonts w:ascii="Courier New" w:hAnsi="Courier New" w:cs="Courier New"/>
-          <w:lang w:val="es-ES"/>
-        </w:rPr>
-        <w:t xml:space="preserve"> </w:t>
-      </w:r>
       <w:proofErr w:type="spellStart"/>
       <w:r>
         <w:rPr>
@@ -1792,22 +2106,28 @@
           <w:rFonts w:ascii="Courier New" w:hAnsi="Courier New" w:cs="Courier New"/>
           <w:lang w:val="es-ES"/>
         </w:rPr>
-        <w:t xml:space="preserve"> la suma de los datos visitantes+ visitas+ lectores+ carnet+… dan </w:t>
-      </w:r>
-      <w:r>
-        <w:rPr>
-          <w:rFonts w:ascii="Courier New" w:hAnsi="Courier New" w:cs="Courier New"/>
-          <w:lang w:val="es-ES"/>
-        </w:rPr>
-        <w:lastRenderedPageBreak/>
-        <w:t xml:space="preserve">en total 1 millón. Visita, que es donde se deberían presentar más datos, tiene un total de </w:t>
-      </w:r>
-      <w:r>
-        <w:rPr>
-          <w:rFonts w:ascii="Courier New" w:hAnsi="Courier New" w:cs="Courier New"/>
-          <w:lang w:val="es-ES"/>
-        </w:rPr>
-        <w:t>820955</w:t>
+        <w:t xml:space="preserve"> la suma de los datos visitantes+ visitas+ lectores+ carnet+… dan en total 1 millón. Visita, que es donde se deberían presentar más datos, tiene un total de </w:t>
+      </w:r>
+      <w:r>
+        <w:rPr>
+          <w:rFonts w:ascii="Courier New" w:hAnsi="Courier New" w:cs="Courier New"/>
+          <w:lang w:val="es-ES"/>
+        </w:rPr>
+        <w:t>8</w:t>
+      </w:r>
+      <w:r>
+        <w:rPr>
+          <w:rFonts w:ascii="Courier New" w:hAnsi="Courier New" w:cs="Courier New"/>
+          <w:lang w:val="es-ES"/>
+        </w:rPr>
+        <w:t>3</w:t>
+      </w:r>
+      <w:r>
+        <w:rPr>
+          <w:rFonts w:ascii="Courier New" w:hAnsi="Courier New" w:cs="Courier New"/>
+          <w:lang w:val="es-ES"/>
+        </w:rPr>
+        <w:t>0955</w:t>
       </w:r>
       <w:r>
         <w:rPr>
@@ -1980,15 +2300,6 @@
         </w:rPr>
         <w:t>(1,100000);</w:t>
       </w:r>
-    </w:p>
-    <w:p>
-      <w:pPr>
-        <w:jc w:val="both"/>
-        <w:rPr>
-          <w:rFonts w:ascii="Courier New" w:hAnsi="Courier New" w:cs="Courier New"/>
-          <w:lang w:val="en-US"/>
-        </w:rPr>
-      </w:pPr>
     </w:p>
     <w:p>
       <w:pPr>
@@ -2000,6 +2311,47 @@
           <w:lang w:val="es-ES"/>
         </w:rPr>
       </w:pPr>
+    </w:p>
+    <w:p>
+      <w:pPr>
+        <w:jc w:val="both"/>
+        <w:rPr>
+          <w:rFonts w:ascii="Courier New" w:hAnsi="Courier New" w:cs="Courier New"/>
+          <w:lang w:val="es-ES"/>
+        </w:rPr>
+      </w:pPr>
+      <w:r>
+        <w:rPr>
+          <w:rFonts w:ascii="Courier New" w:hAnsi="Courier New" w:cs="Courier New"/>
+          <w:lang w:val="es-ES"/>
+        </w:rPr>
+        <w:t xml:space="preserve">Para añadir los datos a las tablas se utiliza la clase </w:t>
+      </w:r>
+      <w:proofErr w:type="spellStart"/>
+      <w:r>
+        <w:rPr>
+          <w:rFonts w:ascii="Courier New" w:hAnsi="Courier New" w:cs="Courier New"/>
+          <w:lang w:val="es-ES"/>
+        </w:rPr>
+        <w:t>persistenciaAforo</w:t>
+      </w:r>
+      <w:proofErr w:type="spellEnd"/>
+      <w:r>
+        <w:rPr>
+          <w:rFonts w:ascii="Courier New" w:hAnsi="Courier New" w:cs="Courier New"/>
+          <w:lang w:val="es-ES"/>
+        </w:rPr>
+        <w:t xml:space="preserve"> y el método </w:t>
+      </w:r>
+      <w:proofErr w:type="spellStart"/>
+      <w:proofErr w:type="gramStart"/>
+      <w:r>
+        <w:rPr>
+          <w:rFonts w:ascii="Courier New" w:hAnsi="Courier New" w:cs="Courier New"/>
+          <w:lang w:val="es-ES"/>
+        </w:rPr>
+        <w:t>adicionar</w:t>
+      </w:r>
       <w:r>
         <w:rPr>
           <w:rFonts w:ascii="Courier New" w:hAnsi="Courier New" w:cs="Courier New"/>
@@ -2007,50 +2359,73 @@
           <w:iCs/>
           <w:lang w:val="es-ES"/>
         </w:rPr>
-        <w:t xml:space="preserve">No utilicé SQL LOADER (Recomendad) porque me pareció más fácil añadir los datos de esta manera. </w:t>
-      </w:r>
-    </w:p>
-    <w:p>
-      <w:pPr>
-        <w:jc w:val="both"/>
-        <w:rPr>
-          <w:rFonts w:ascii="Courier New" w:hAnsi="Courier New" w:cs="Courier New"/>
-          <w:i/>
-          <w:iCs/>
-          <w:lang w:val="es-ES"/>
-        </w:rPr>
-      </w:pPr>
-    </w:p>
-    <w:p>
-      <w:pPr>
-        <w:jc w:val="both"/>
-        <w:rPr>
-          <w:rFonts w:ascii="Courier New" w:hAnsi="Courier New" w:cs="Courier New"/>
-          <w:lang w:val="es-ES"/>
-        </w:rPr>
-      </w:pPr>
-      <w:r>
-        <w:rPr>
-          <w:rFonts w:ascii="Courier New" w:hAnsi="Courier New" w:cs="Courier New"/>
-          <w:lang w:val="es-ES"/>
-        </w:rPr>
-        <w:t xml:space="preserve">Para añadir los datos a las tablas se utiliza la clase </w:t>
-      </w:r>
-      <w:proofErr w:type="spellStart"/>
-      <w:r>
-        <w:rPr>
-          <w:rFonts w:ascii="Courier New" w:hAnsi="Courier New" w:cs="Courier New"/>
-          <w:lang w:val="es-ES"/>
-        </w:rPr>
-        <w:t>persistenciaAforo</w:t>
-      </w:r>
-      <w:proofErr w:type="spellEnd"/>
-      <w:r>
-        <w:rPr>
-          <w:rFonts w:ascii="Courier New" w:hAnsi="Courier New" w:cs="Courier New"/>
-          <w:lang w:val="es-ES"/>
-        </w:rPr>
-        <w:t xml:space="preserve"> y el método </w:t>
+        <w:t>Tipodedato</w:t>
+      </w:r>
+      <w:proofErr w:type="spellEnd"/>
+      <w:r>
+        <w:rPr>
+          <w:rFonts w:ascii="Courier New" w:hAnsi="Courier New" w:cs="Courier New"/>
+          <w:lang w:val="es-ES"/>
+        </w:rPr>
+        <w:t>(</w:t>
+      </w:r>
+      <w:proofErr w:type="gramEnd"/>
+      <w:r>
+        <w:rPr>
+          <w:rFonts w:ascii="Courier New" w:hAnsi="Courier New" w:cs="Courier New"/>
+          <w:lang w:val="es-ES"/>
+        </w:rPr>
+        <w:t xml:space="preserve">) pasando por parámetro los datos aleatorios correspondientes. </w:t>
+      </w:r>
+    </w:p>
+    <w:p>
+      <w:pPr>
+        <w:jc w:val="both"/>
+        <w:rPr>
+          <w:rFonts w:ascii="Courier New" w:hAnsi="Courier New" w:cs="Courier New"/>
+          <w:lang w:val="es-ES"/>
+        </w:rPr>
+      </w:pPr>
+    </w:p>
+    <w:p>
+      <w:pPr>
+        <w:jc w:val="both"/>
+        <w:rPr>
+          <w:rFonts w:ascii="Courier New" w:hAnsi="Courier New" w:cs="Courier New"/>
+          <w:lang w:val="es-ES"/>
+        </w:rPr>
+      </w:pPr>
+      <w:proofErr w:type="spellStart"/>
+      <w:r>
+        <w:rPr>
+          <w:rFonts w:ascii="Courier New" w:hAnsi="Courier New" w:cs="Courier New"/>
+          <w:lang w:val="es-ES"/>
+        </w:rPr>
+        <w:t>public</w:t>
+      </w:r>
+      <w:proofErr w:type="spellEnd"/>
+      <w:r>
+        <w:rPr>
+          <w:rFonts w:ascii="Courier New" w:hAnsi="Courier New" w:cs="Courier New"/>
+          <w:lang w:val="es-ES"/>
+        </w:rPr>
+        <w:t xml:space="preserve"> </w:t>
+      </w:r>
+      <w:proofErr w:type="spellStart"/>
+      <w:r>
+        <w:rPr>
+          <w:rFonts w:ascii="Courier New" w:hAnsi="Courier New" w:cs="Courier New"/>
+          <w:lang w:val="es-ES"/>
+        </w:rPr>
+        <w:t>void</w:t>
+      </w:r>
+      <w:proofErr w:type="spellEnd"/>
+      <w:r>
+        <w:rPr>
+          <w:rFonts w:ascii="Courier New" w:hAnsi="Courier New" w:cs="Courier New"/>
+          <w:lang w:val="es-ES"/>
+        </w:rPr>
+        <w:t xml:space="preserve"> </w:t>
       </w:r>
       <w:proofErr w:type="spellStart"/>
       <w:proofErr w:type="gramStart"/>
@@ -2059,16 +2434,7 @@
           <w:rFonts w:ascii="Courier New" w:hAnsi="Courier New" w:cs="Courier New"/>
           <w:lang w:val="es-ES"/>
         </w:rPr>
-        <w:t>adicionar</w:t>
-      </w:r>
-      <w:r>
-        <w:rPr>
-          <w:rFonts w:ascii="Courier New" w:hAnsi="Courier New" w:cs="Courier New"/>
-          <w:i/>
-          <w:iCs/>
-          <w:lang w:val="es-ES"/>
-        </w:rPr>
-        <w:t>Tipodedato</w:t>
+        <w:t>generarTodo</w:t>
       </w:r>
       <w:proofErr w:type="spellEnd"/>
       <w:r>
@@ -2084,57 +2450,30 @@
           <w:rFonts w:ascii="Courier New" w:hAnsi="Courier New" w:cs="Courier New"/>
           <w:lang w:val="es-ES"/>
         </w:rPr>
-        <w:t xml:space="preserve">) pasando por parámetro los datos aleatorios correspondientes. </w:t>
-      </w:r>
-    </w:p>
-    <w:p>
-      <w:pPr>
-        <w:jc w:val="both"/>
-        <w:rPr>
-          <w:rFonts w:ascii="Courier New" w:hAnsi="Courier New" w:cs="Courier New"/>
-          <w:lang w:val="es-ES"/>
-        </w:rPr>
-      </w:pPr>
-    </w:p>
-    <w:p>
-      <w:pPr>
-        <w:jc w:val="both"/>
-        <w:rPr>
-          <w:rFonts w:ascii="Courier New" w:hAnsi="Courier New" w:cs="Courier New"/>
-          <w:lang w:val="es-ES"/>
-        </w:rPr>
-      </w:pPr>
-      <w:proofErr w:type="spellStart"/>
-      <w:r>
-        <w:rPr>
-          <w:rFonts w:ascii="Courier New" w:hAnsi="Courier New" w:cs="Courier New"/>
-          <w:lang w:val="es-ES"/>
-        </w:rPr>
-        <w:t>public</w:t>
-      </w:r>
-      <w:proofErr w:type="spellEnd"/>
-      <w:r>
-        <w:rPr>
-          <w:rFonts w:ascii="Courier New" w:hAnsi="Courier New" w:cs="Courier New"/>
-          <w:lang w:val="es-ES"/>
-        </w:rPr>
-        <w:t xml:space="preserve"> </w:t>
-      </w:r>
-      <w:proofErr w:type="spellStart"/>
-      <w:r>
-        <w:rPr>
-          <w:rFonts w:ascii="Courier New" w:hAnsi="Courier New" w:cs="Courier New"/>
-          <w:lang w:val="es-ES"/>
-        </w:rPr>
-        <w:t>void</w:t>
-      </w:r>
-      <w:proofErr w:type="spellEnd"/>
-      <w:r>
-        <w:rPr>
-          <w:rFonts w:ascii="Courier New" w:hAnsi="Courier New" w:cs="Courier New"/>
-          <w:lang w:val="es-ES"/>
-        </w:rPr>
-        <w:t xml:space="preserve"> </w:t>
+        <w:t>) {</w:t>
+      </w:r>
+    </w:p>
+    <w:p>
+      <w:pPr>
+        <w:jc w:val="both"/>
+        <w:rPr>
+          <w:rFonts w:ascii="Courier New" w:hAnsi="Courier New" w:cs="Courier New"/>
+          <w:lang w:val="es-ES"/>
+        </w:rPr>
+      </w:pPr>
+      <w:r>
+        <w:rPr>
+          <w:rFonts w:ascii="Courier New" w:hAnsi="Courier New" w:cs="Courier New"/>
+          <w:lang w:val="es-ES"/>
+        </w:rPr>
+        <w:tab/>
+      </w:r>
+      <w:r>
+        <w:rPr>
+          <w:rFonts w:ascii="Courier New" w:hAnsi="Courier New" w:cs="Courier New"/>
+          <w:lang w:val="es-ES"/>
+        </w:rPr>
+        <w:tab/>
       </w:r>
       <w:proofErr w:type="spellStart"/>
       <w:proofErr w:type="gramStart"/>
@@ -2143,7 +2482,7 @@
           <w:rFonts w:ascii="Courier New" w:hAnsi="Courier New" w:cs="Courier New"/>
           <w:lang w:val="es-ES"/>
         </w:rPr>
-        <w:t>generarTodo</w:t>
+        <w:t>generarHorario</w:t>
       </w:r>
       <w:proofErr w:type="spellEnd"/>
       <w:r>
@@ -2159,7 +2498,7 @@
           <w:rFonts w:ascii="Courier New" w:hAnsi="Courier New" w:cs="Courier New"/>
           <w:lang w:val="es-ES"/>
         </w:rPr>
-        <w:t>) {</w:t>
+        <w:t>);</w:t>
       </w:r>
     </w:p>
     <w:p>
@@ -2191,7 +2530,7 @@
           <w:rFonts w:ascii="Courier New" w:hAnsi="Courier New" w:cs="Courier New"/>
           <w:lang w:val="es-ES"/>
         </w:rPr>
-        <w:t>generarHorario</w:t>
+        <w:t>generarCC</w:t>
       </w:r>
       <w:proofErr w:type="spellEnd"/>
       <w:r>
@@ -2239,7 +2578,7 @@
           <w:rFonts w:ascii="Courier New" w:hAnsi="Courier New" w:cs="Courier New"/>
           <w:lang w:val="es-ES"/>
         </w:rPr>
-        <w:t>generarCC</w:t>
+        <w:t>generarLector</w:t>
       </w:r>
       <w:proofErr w:type="spellEnd"/>
       <w:r>
@@ -2287,7 +2626,7 @@
           <w:rFonts w:ascii="Courier New" w:hAnsi="Courier New" w:cs="Courier New"/>
           <w:lang w:val="es-ES"/>
         </w:rPr>
-        <w:t>generarLector</w:t>
+        <w:t>generarVisitantes</w:t>
       </w:r>
       <w:proofErr w:type="spellEnd"/>
       <w:r>
@@ -2335,7 +2674,7 @@
           <w:rFonts w:ascii="Courier New" w:hAnsi="Courier New" w:cs="Courier New"/>
           <w:lang w:val="es-ES"/>
         </w:rPr>
-        <w:t>generarVisitantes</w:t>
+        <w:t>generarCarnet</w:t>
       </w:r>
       <w:proofErr w:type="spellEnd"/>
       <w:r>
@@ -2383,7 +2722,7 @@
           <w:rFonts w:ascii="Courier New" w:hAnsi="Courier New" w:cs="Courier New"/>
           <w:lang w:val="es-ES"/>
         </w:rPr>
-        <w:t>generarCarnet</w:t>
+        <w:t>generarEspacio</w:t>
       </w:r>
       <w:proofErr w:type="spellEnd"/>
       <w:r>
@@ -2431,7 +2770,7 @@
           <w:rFonts w:ascii="Courier New" w:hAnsi="Courier New" w:cs="Courier New"/>
           <w:lang w:val="es-ES"/>
         </w:rPr>
-        <w:t>generarEspacio</w:t>
+        <w:t>generarLocal</w:t>
       </w:r>
       <w:proofErr w:type="spellEnd"/>
       <w:r>
@@ -2479,7 +2818,7 @@
           <w:rFonts w:ascii="Courier New" w:hAnsi="Courier New" w:cs="Courier New"/>
           <w:lang w:val="es-ES"/>
         </w:rPr>
-        <w:t>generarLocal</w:t>
+        <w:t>generarLectorCC</w:t>
       </w:r>
       <w:proofErr w:type="spellEnd"/>
       <w:r>
@@ -2527,7 +2866,7 @@
           <w:rFonts w:ascii="Courier New" w:hAnsi="Courier New" w:cs="Courier New"/>
           <w:lang w:val="es-ES"/>
         </w:rPr>
-        <w:t>generarLectorCC</w:t>
+        <w:t>generarLectorEspacio</w:t>
       </w:r>
       <w:proofErr w:type="spellEnd"/>
       <w:r>
@@ -2575,7 +2914,7 @@
           <w:rFonts w:ascii="Courier New" w:hAnsi="Courier New" w:cs="Courier New"/>
           <w:lang w:val="es-ES"/>
         </w:rPr>
-        <w:t>generarLectorEspacio</w:t>
+        <w:t>generarVisita</w:t>
       </w:r>
       <w:proofErr w:type="spellEnd"/>
       <w:r>
@@ -2607,54 +2946,7 @@
           <w:rFonts w:ascii="Courier New" w:hAnsi="Courier New" w:cs="Courier New"/>
           <w:lang w:val="es-ES"/>
         </w:rPr>
-        <w:tab/>
-      </w:r>
-      <w:r>
-        <w:rPr>
-          <w:rFonts w:ascii="Courier New" w:hAnsi="Courier New" w:cs="Courier New"/>
-          <w:lang w:val="es-ES"/>
-        </w:rPr>
-        <w:tab/>
-      </w:r>
-      <w:proofErr w:type="spellStart"/>
-      <w:proofErr w:type="gramStart"/>
-      <w:r>
-        <w:rPr>
-          <w:rFonts w:ascii="Courier New" w:hAnsi="Courier New" w:cs="Courier New"/>
-          <w:lang w:val="es-ES"/>
-        </w:rPr>
-        <w:t>generarVisita</w:t>
-      </w:r>
-      <w:proofErr w:type="spellEnd"/>
-      <w:r>
-        <w:rPr>
-          <w:rFonts w:ascii="Courier New" w:hAnsi="Courier New" w:cs="Courier New"/>
-          <w:lang w:val="es-ES"/>
-        </w:rPr>
-        <w:t>(</w:t>
-      </w:r>
-      <w:proofErr w:type="gramEnd"/>
-      <w:r>
-        <w:rPr>
-          <w:rFonts w:ascii="Courier New" w:hAnsi="Courier New" w:cs="Courier New"/>
-          <w:lang w:val="es-ES"/>
-        </w:rPr>
-        <w:t>);</w:t>
-      </w:r>
-    </w:p>
-    <w:p>
-      <w:pPr>
-        <w:jc w:val="both"/>
-        <w:rPr>
-          <w:rFonts w:ascii="Courier New" w:hAnsi="Courier New" w:cs="Courier New"/>
-          <w:lang w:val="es-ES"/>
-        </w:rPr>
-      </w:pPr>
-      <w:r>
-        <w:rPr>
-          <w:rFonts w:ascii="Courier New" w:hAnsi="Courier New" w:cs="Courier New"/>
-          <w:lang w:val="es-ES"/>
-        </w:rPr>
+        <w:lastRenderedPageBreak/>
         <w:tab/>
         <w:t>}</w:t>
       </w:r>
@@ -2724,6 +3016,68 @@
           <w:lang w:val="es-ES"/>
         </w:rPr>
       </w:pPr>
+      <w:r>
+        <w:rPr>
+          <w:rFonts w:ascii="Courier New" w:hAnsi="Courier New" w:cs="Courier New"/>
+          <w:noProof/>
+          <w:lang w:val="es-ES"/>
+        </w:rPr>
+        <w:drawing>
+          <wp:anchor distT="0" distB="0" distL="114300" distR="114300" simplePos="0" relativeHeight="251658240" behindDoc="0" locked="0" layoutInCell="1" allowOverlap="1" wp14:anchorId="232F678E" wp14:editId="4A1E8100">
+            <wp:simplePos x="0" y="0"/>
+            <wp:positionH relativeFrom="column">
+              <wp:posOffset>309282</wp:posOffset>
+            </wp:positionH>
+            <wp:positionV relativeFrom="paragraph">
+              <wp:posOffset>202790</wp:posOffset>
+            </wp:positionV>
+            <wp:extent cx="4692650" cy="2840355"/>
+            <wp:effectExtent l="0" t="0" r="6350" b="4445"/>
+            <wp:wrapTopAndBottom/>
+            <wp:docPr id="3" name="Picture 3" descr="Graphical user interface, text, application&#10;&#10;Description automatically generated"/>
+            <wp:cNvGraphicFramePr>
+              <a:graphicFrameLocks xmlns:a="http://schemas.openxmlformats.org/drawingml/2006/main" noChangeAspect="1"/>
+            </wp:cNvGraphicFramePr>
+            <a:graphic xmlns:a="http://schemas.openxmlformats.org/drawingml/2006/main">
+              <a:graphicData uri="http://schemas.openxmlformats.org/drawingml/2006/picture">
+                <pic:pic xmlns:pic="http://schemas.openxmlformats.org/drawingml/2006/picture">
+                  <pic:nvPicPr>
+                    <pic:cNvPr id="3" name="Picture 3" descr="Graphical user interface, text, application&#10;&#10;Description automatically generated"/>
+                    <pic:cNvPicPr/>
+                  </pic:nvPicPr>
+                  <pic:blipFill>
+                    <a:blip r:embed="rId9">
+                      <a:extLst>
+                        <a:ext uri="{28A0092B-C50C-407E-A947-70E740481C1C}">
+                          <a14:useLocalDpi xmlns:a14="http://schemas.microsoft.com/office/drawing/2010/main" val="0"/>
+                        </a:ext>
+                      </a:extLst>
+                    </a:blip>
+                    <a:stretch>
+                      <a:fillRect/>
+                    </a:stretch>
+                  </pic:blipFill>
+                  <pic:spPr>
+                    <a:xfrm>
+                      <a:off x="0" y="0"/>
+                      <a:ext cx="4692650" cy="2840355"/>
+                    </a:xfrm>
+                    <a:prstGeom prst="rect">
+                      <a:avLst/>
+                    </a:prstGeom>
+                  </pic:spPr>
+                </pic:pic>
+              </a:graphicData>
+            </a:graphic>
+            <wp14:sizeRelH relativeFrom="page">
+              <wp14:pctWidth>0</wp14:pctWidth>
+            </wp14:sizeRelH>
+            <wp14:sizeRelV relativeFrom="page">
+              <wp14:pctHeight>0</wp14:pctHeight>
+            </wp14:sizeRelV>
+          </wp:anchor>
+        </w:drawing>
+      </w:r>
     </w:p>
     <w:p>
       <w:pPr>

--- a/docs/ITERACIÓN 4.docx
+++ b/docs/ITERACIÓN 4.docx
@@ -1923,7 +1923,7 @@
         <w:ind w:left="1080"/>
         <w:rPr>
           <w:rFonts w:ascii="Courier New" w:hAnsi="Courier New" w:cs="Courier New"/>
-          <w:lang w:val="es-ES"/>
+          <w:lang w:val="en-US"/>
         </w:rPr>
       </w:pPr>
     </w:p>
@@ -2308,7 +2308,7 @@
           <w:rFonts w:ascii="Courier New" w:hAnsi="Courier New" w:cs="Courier New"/>
           <w:i/>
           <w:iCs/>
-          <w:lang w:val="es-ES"/>
+          <w:lang w:val="en-US"/>
         </w:rPr>
       </w:pPr>
     </w:p>
@@ -3087,6 +3087,118 @@
           <w:lang w:val="es-ES"/>
         </w:rPr>
       </w:pPr>
+    </w:p>
+    <w:p>
+      <w:pPr>
+        <w:jc w:val="both"/>
+        <w:rPr>
+          <w:rFonts w:ascii="Courier New" w:hAnsi="Courier New" w:cs="Courier New"/>
+          <w:lang w:val="es-ES"/>
+        </w:rPr>
+      </w:pPr>
+      <w:r>
+        <w:rPr>
+          <w:rFonts w:ascii="Courier New" w:hAnsi="Courier New" w:cs="Courier New"/>
+          <w:lang w:val="es-ES"/>
+        </w:rPr>
+        <w:t>ANALISIS:</w:t>
+      </w:r>
+    </w:p>
+    <w:p>
+      <w:pPr>
+        <w:jc w:val="both"/>
+        <w:rPr>
+          <w:rFonts w:ascii="Courier New" w:hAnsi="Courier New" w:cs="Courier New"/>
+          <w:lang w:val="es-ES"/>
+        </w:rPr>
+      </w:pPr>
+    </w:p>
+    <w:p>
+      <w:pPr>
+        <w:jc w:val="both"/>
+        <w:rPr>
+          <w:rFonts w:ascii="Courier New" w:hAnsi="Courier New" w:cs="Courier New"/>
+          <w:lang w:val="es-ES"/>
+        </w:rPr>
+      </w:pPr>
+      <w:r>
+        <w:rPr>
+          <w:rFonts w:ascii="Courier New" w:hAnsi="Courier New" w:cs="Courier New"/>
+          <w:lang w:val="es-ES"/>
+        </w:rPr>
+        <w:t xml:space="preserve">Según entiendo las operaciones en Oracle tienen un nivel más en complejidad algorítmica (no me refiero a eficiencia) sino a la construcción en sí de la operación. </w:t>
+      </w:r>
+      <w:r>
+        <w:rPr>
+          <w:rFonts w:ascii="Courier New" w:hAnsi="Courier New" w:cs="Courier New"/>
+          <w:lang w:val="es-ES"/>
+        </w:rPr>
+        <w:t xml:space="preserve">Un </w:t>
+      </w:r>
+      <w:proofErr w:type="spellStart"/>
+      <w:r>
+        <w:rPr>
+          <w:rFonts w:ascii="Courier New" w:hAnsi="Courier New" w:cs="Courier New"/>
+          <w:lang w:val="es-ES"/>
+        </w:rPr>
+        <w:t>if</w:t>
+      </w:r>
+      <w:proofErr w:type="spellEnd"/>
+      <w:r>
+        <w:rPr>
+          <w:rFonts w:ascii="Courier New" w:hAnsi="Courier New" w:cs="Courier New"/>
+          <w:lang w:val="es-ES"/>
+        </w:rPr>
+        <w:t xml:space="preserve"> es lo mismo que un </w:t>
+      </w:r>
+      <w:proofErr w:type="spellStart"/>
+      <w:r>
+        <w:rPr>
+          <w:rFonts w:ascii="Courier New" w:hAnsi="Courier New" w:cs="Courier New"/>
+          <w:lang w:val="es-ES"/>
+        </w:rPr>
+        <w:t>Where</w:t>
+      </w:r>
+      <w:proofErr w:type="spellEnd"/>
+      <w:r>
+        <w:rPr>
+          <w:rFonts w:ascii="Courier New" w:hAnsi="Courier New" w:cs="Courier New"/>
+          <w:lang w:val="es-ES"/>
+        </w:rPr>
+        <w:t xml:space="preserve">. Un </w:t>
+      </w:r>
+      <w:proofErr w:type="spellStart"/>
+      <w:r>
+        <w:rPr>
+          <w:rFonts w:ascii="Courier New" w:hAnsi="Courier New" w:cs="Courier New"/>
+          <w:lang w:val="es-ES"/>
+        </w:rPr>
+        <w:t>Join</w:t>
+      </w:r>
+      <w:proofErr w:type="spellEnd"/>
+      <w:r>
+        <w:rPr>
+          <w:rFonts w:ascii="Courier New" w:hAnsi="Courier New" w:cs="Courier New"/>
+          <w:lang w:val="es-ES"/>
+        </w:rPr>
+        <w:t xml:space="preserve"> sería algo que junta y asocia dos tablas, podría ser comparable a un arreglo que apunte a otro arreglo.</w:t>
+      </w:r>
+    </w:p>
+    <w:p>
+      <w:pPr>
+        <w:jc w:val="both"/>
+        <w:rPr>
+          <w:rFonts w:ascii="Courier New" w:hAnsi="Courier New" w:cs="Courier New"/>
+          <w:lang w:val="es-ES"/>
+        </w:rPr>
+      </w:pPr>
+      <w:r>
+        <w:rPr>
+          <w:rFonts w:ascii="Courier New" w:hAnsi="Courier New" w:cs="Courier New"/>
+          <w:lang w:val="es-ES"/>
+        </w:rPr>
+        <w:t xml:space="preserve">Las operaciones en Oracle al trabajar con manejo de base de datos generalmente utilizan datos que no están en memoria, mientras que en JAVA sí por lo que el tiempo de operación en teoría es menor (para JAVA) y esto se debe a que buscar en disco es una operación relativamente tardada. </w:t>
+      </w:r>
     </w:p>
     <w:sectPr>
       <w:pgSz w:w="12240" w:h="15840"/>
